--- a/document/Rendu 5/sauvegarde_bdd.docx
+++ b/document/Rendu 5/sauvegarde_bdd.docx
@@ -44,7 +44,10 @@
         <w:t xml:space="preserve"> un </w:t>
       </w:r>
       <w:r>
-        <w:t>évent appeler</w:t>
+        <w:t>évent appel</w:t>
+      </w:r>
+      <w:r>
+        <w:t>é</w:t>
       </w:r>
       <w:r>
         <w:t xml:space="preserve"> « </w:t>
@@ -54,36 +57,76 @@
         <w:t>backup_task</w:t>
       </w:r>
       <w:proofErr w:type="spellEnd"/>
-      <w:proofErr w:type="gramStart"/>
       <w:r>
         <w:t> »</w:t>
       </w:r>
       <w:r>
-        <w:t>avec</w:t>
-      </w:r>
-      <w:proofErr w:type="gramEnd"/>
-      <w:r>
-        <w:t xml:space="preserve"> la méthode SELECT OUTFILE qui va écrire dans un fichier texte notre base de données toute les semaines par exemple voici la requête :</w:t>
-      </w:r>
-    </w:p>
-    <w:p>
-      <w:r>
+        <w:t xml:space="preserve"> </w:t>
+      </w:r>
+      <w:r>
+        <w:t>avec la méthode SELECT OUTFILE qui va écrire dans un fichier texte notre base de données toute</w:t>
+      </w:r>
+      <w:r>
+        <w:t>s</w:t>
+      </w:r>
+      <w:r>
+        <w:t xml:space="preserve"> les semaines par exemple voici la requête :</w:t>
+      </w:r>
+    </w:p>
+    <w:p>
+      <w:pPr>
+        <w:spacing w:after="0" w:line="240" w:lineRule="auto"/>
+        <w:rPr>
+          <w:lang w:val="en-US"/>
+        </w:rPr>
+      </w:pPr>
+      <w:r>
+        <w:rPr>
+          <w:lang w:val="en-US"/>
+        </w:rPr>
         <w:t xml:space="preserve">CREATE EVENT </w:t>
       </w:r>
       <w:proofErr w:type="spellStart"/>
       <w:r>
+        <w:rPr>
+          <w:lang w:val="en-US"/>
+        </w:rPr>
         <w:t>Backup_task</w:t>
       </w:r>
       <w:proofErr w:type="spellEnd"/>
     </w:p>
     <w:p>
-      <w:r>
-        <w:t xml:space="preserve">    ON SCHEDULE EVERY 1 WEEK</w:t>
-      </w:r>
-    </w:p>
-    <w:p>
-      <w:r>
-        <w:t xml:space="preserve">    DO</w:t>
+      <w:pPr>
+        <w:spacing w:after="0" w:line="240" w:lineRule="auto"/>
+        <w:rPr>
+          <w:lang w:val="en-US"/>
+        </w:rPr>
+      </w:pPr>
+      <w:r>
+        <w:rPr>
+          <w:lang w:val="en-US"/>
+        </w:rPr>
+        <w:t xml:space="preserve">    </w:t>
+      </w:r>
+      <w:r>
+        <w:rPr>
+          <w:lang w:val="en-US"/>
+        </w:rPr>
+        <w:tab/>
+      </w:r>
+      <w:r>
+        <w:rPr>
+          <w:lang w:val="en-US"/>
+        </w:rPr>
+        <w:t>ON SCHEDULE EVERY 1 WEEK</w:t>
+      </w:r>
+    </w:p>
+    <w:p>
+      <w:pPr>
+        <w:spacing w:after="0" w:line="240" w:lineRule="auto"/>
+      </w:pPr>
+      <w:r>
+        <w:t>DO</w:t>
       </w:r>
     </w:p>
     <w:p>
@@ -189,17 +232,37 @@
       </w:r>
     </w:p>
     <w:p>
-      <w:r>
-        <w:t xml:space="preserve">        INTO OUTFILE 'backup_</w:t>
-      </w:r>
-      <w:r>
+      <w:pPr>
+        <w:rPr>
+          <w:lang w:val="en-US"/>
+        </w:rPr>
+      </w:pPr>
+      <w:r>
+        <w:t xml:space="preserve">        </w:t>
+      </w:r>
+      <w:r>
+        <w:rPr>
+          <w:lang w:val="en-US"/>
+        </w:rPr>
+        <w:t>INTO OUTFILE 'backup_</w:t>
+      </w:r>
+      <w:r>
+        <w:rPr>
+          <w:lang w:val="en-US"/>
+        </w:rPr>
         <w:t>horse_sim</w:t>
       </w:r>
       <w:r>
+        <w:rPr>
+          <w:lang w:val="en-US"/>
+        </w:rPr>
         <w:t>.txt</w:t>
       </w:r>
       <w:proofErr w:type="gramStart"/>
       <w:r>
+        <w:rPr>
+          <w:lang w:val="en-US"/>
+        </w:rPr>
         <w:t>';</w:t>
       </w:r>
       <w:proofErr w:type="gramEnd"/>
@@ -224,7 +287,13 @@
     </w:p>
     <w:p>
       <w:r>
-        <w:t xml:space="preserve">Nous avons écrit un script qui appel les fonctions </w:t>
+        <w:t>Nous avons écrit un script qui appel</w:t>
+      </w:r>
+      <w:r>
+        <w:t>le</w:t>
+      </w:r>
+      <w:r>
+        <w:t xml:space="preserve"> les fonctions </w:t>
       </w:r>
       <w:proofErr w:type="spellStart"/>
       <w:r>
@@ -254,7 +323,13 @@
     <w:p/>
     <w:p>
       <w:r>
-        <w:t>Il faut au préalable crée un dossier qui contiendra nos fichiers</w:t>
+        <w:t>Il faut au préalable crée</w:t>
+      </w:r>
+      <w:r>
+        <w:t>r</w:t>
+      </w:r>
+      <w:r>
+        <w:t xml:space="preserve"> un dossier qui contiendra nos fichiers</w:t>
       </w:r>
     </w:p>
     <w:p>
@@ -263,265 +338,695 @@
       </w:r>
     </w:p>
     <w:p>
+      <w:r>
+        <w:t>!/bin/sh</w:t>
+      </w:r>
+    </w:p>
+    <w:p>
+      <w:proofErr w:type="spellStart"/>
       <w:proofErr w:type="gramStart"/>
       <w:r>
-        <w:t>!/</w:t>
-      </w:r>
+        <w:t>mydate</w:t>
+      </w:r>
+      <w:proofErr w:type="spellEnd"/>
       <w:proofErr w:type="gramEnd"/>
       <w:r>
-        <w:t>bin/sh</w:t>
+        <w:t>=$(date +"%</w:t>
+      </w:r>
+      <w:proofErr w:type="spellStart"/>
+      <w:r>
+        <w:t>Y%m%d%H%M</w:t>
+      </w:r>
+      <w:proofErr w:type="spellEnd"/>
+      <w:r>
+        <w:t>")</w:t>
       </w:r>
     </w:p>
     <w:p>
       <w:proofErr w:type="spellStart"/>
       <w:proofErr w:type="gramStart"/>
       <w:r>
-        <w:t>mydate</w:t>
+        <w:t>mysqldump</w:t>
       </w:r>
       <w:proofErr w:type="spellEnd"/>
       <w:proofErr w:type="gramEnd"/>
       <w:r>
-        <w:t>=$(date +"%</w:t>
-      </w:r>
-      <w:proofErr w:type="spellStart"/>
-      <w:r>
-        <w:t>Y%m%d%H%M</w:t>
-      </w:r>
-      <w:proofErr w:type="spellEnd"/>
-      <w:r>
-        <w:t>")</w:t>
-      </w:r>
+        <w:t xml:space="preserve"> -</w:t>
+      </w:r>
+      <w:proofErr w:type="spellStart"/>
+      <w:r>
+        <w:t>uadminer</w:t>
+      </w:r>
+      <w:proofErr w:type="spellEnd"/>
+      <w:r>
+        <w:t xml:space="preserve"> -pAdmin1234. --</w:t>
+      </w:r>
+      <w:proofErr w:type="spellStart"/>
+      <w:r>
+        <w:t>databases</w:t>
+      </w:r>
+      <w:proofErr w:type="spellEnd"/>
+      <w:r>
+        <w:t xml:space="preserve"> </w:t>
+      </w:r>
+      <w:proofErr w:type="spellStart"/>
+      <w:r>
+        <w:t>horse_sim</w:t>
+      </w:r>
+      <w:proofErr w:type="spellEnd"/>
+      <w:r>
+        <w:t xml:space="preserve"> &gt; /root/SI_BDD/document/'Rendu 5'/</w:t>
+      </w:r>
+      <w:proofErr w:type="spellStart"/>
+      <w:r>
+        <w:t>horse_sim_backup</w:t>
+      </w:r>
+      <w:proofErr w:type="spellEnd"/>
+      <w:r>
+        <w:t>/$</w:t>
+      </w:r>
+      <w:proofErr w:type="spellStart"/>
+      <w:r>
+        <w:t>mydate.sql</w:t>
+      </w:r>
+      <w:proofErr w:type="spellEnd"/>
     </w:p>
     <w:p>
       <w:proofErr w:type="spellStart"/>
       <w:proofErr w:type="gramStart"/>
       <w:r>
+        <w:t>mysqlhotcopy</w:t>
+      </w:r>
+      <w:proofErr w:type="spellEnd"/>
+      <w:proofErr w:type="gramEnd"/>
+      <w:r>
+        <w:t xml:space="preserve"> </w:t>
+      </w:r>
+      <w:proofErr w:type="spellStart"/>
+      <w:r>
+        <w:t>horse_sim</w:t>
+      </w:r>
+      <w:proofErr w:type="spellEnd"/>
+      <w:r>
+        <w:t xml:space="preserve"> /root/SI_BDD/document/'Rendu 5'/</w:t>
+      </w:r>
+      <w:proofErr w:type="spellStart"/>
+      <w:r>
+        <w:t>horse_sim_backup</w:t>
+      </w:r>
+      <w:proofErr w:type="spellEnd"/>
+      <w:r>
+        <w:t>/</w:t>
+      </w:r>
+    </w:p>
+    <w:p>
+      <w:proofErr w:type="gramStart"/>
+      <w:r>
+        <w:t>cd</w:t>
+      </w:r>
+      <w:proofErr w:type="gramEnd"/>
+      <w:r>
+        <w:t xml:space="preserve"> /root/SI_BDD/document/'Rendu 5'/</w:t>
+      </w:r>
+      <w:proofErr w:type="spellStart"/>
+      <w:r>
+        <w:t>horse_sim_backup</w:t>
+      </w:r>
+      <w:proofErr w:type="spellEnd"/>
+    </w:p>
+    <w:p>
+      <w:proofErr w:type="gramStart"/>
+      <w:r>
+        <w:t>tar</w:t>
+      </w:r>
+      <w:proofErr w:type="gramEnd"/>
+      <w:r>
+        <w:t xml:space="preserve"> -</w:t>
+      </w:r>
+      <w:proofErr w:type="spellStart"/>
+      <w:r>
+        <w:t>zcvf</w:t>
+      </w:r>
+      <w:proofErr w:type="spellEnd"/>
+      <w:r>
+        <w:t xml:space="preserve"> horse_sim_backup_$mydate.tgz /root/SI_BDD/document/'Rendu 5'/</w:t>
+      </w:r>
+      <w:proofErr w:type="spellStart"/>
+      <w:r>
+        <w:t>horse_sim_backup</w:t>
+      </w:r>
+      <w:proofErr w:type="spellEnd"/>
+      <w:r>
+        <w:t>/$</w:t>
+      </w:r>
+      <w:proofErr w:type="spellStart"/>
+      <w:r>
+        <w:t>mydate.sql</w:t>
+      </w:r>
+      <w:proofErr w:type="spellEnd"/>
+      <w:r>
+        <w:t xml:space="preserve"> /root/SI_BDD/document/'Rendu 5'/</w:t>
+      </w:r>
+      <w:proofErr w:type="spellStart"/>
+      <w:r>
+        <w:t>horse_sim_backup</w:t>
+      </w:r>
+      <w:proofErr w:type="spellEnd"/>
+      <w:r>
+        <w:t>/</w:t>
+      </w:r>
+      <w:proofErr w:type="spellStart"/>
+      <w:r>
+        <w:t>horse_sim</w:t>
+      </w:r>
+      <w:proofErr w:type="spellEnd"/>
+    </w:p>
+    <w:p>
+      <w:r>
+        <w:t>Tout</w:t>
+      </w:r>
+      <w:r>
+        <w:t xml:space="preserve"> d’abord nous </w:t>
+      </w:r>
+      <w:proofErr w:type="spellStart"/>
+      <w:r>
+        <w:t>cré</w:t>
+      </w:r>
+      <w:r>
+        <w:t>e</w:t>
+      </w:r>
+      <w:r>
+        <w:t>ons</w:t>
+      </w:r>
+      <w:proofErr w:type="spellEnd"/>
+      <w:r>
+        <w:t xml:space="preserve"> une variable qui aura comme donnée la date actue</w:t>
+      </w:r>
+      <w:r>
+        <w:t>l</w:t>
+      </w:r>
+      <w:r>
+        <w:t>l</w:t>
+      </w:r>
+      <w:r>
+        <w:t>e</w:t>
+      </w:r>
+      <w:r>
+        <w:t>,</w:t>
+      </w:r>
+      <w:r>
+        <w:t xml:space="preserve"> ç</w:t>
+      </w:r>
+      <w:r>
+        <w:t xml:space="preserve">a sera notre </w:t>
+      </w:r>
+      <w:r>
+        <w:t>nom de fichier de backup.</w:t>
+      </w:r>
+    </w:p>
+    <w:p>
+      <w:r>
+        <w:t xml:space="preserve">Ensuite nous appelons la fonction </w:t>
+      </w:r>
+      <w:proofErr w:type="spellStart"/>
+      <w:r>
         <w:t>mysqldump</w:t>
       </w:r>
       <w:proofErr w:type="spellEnd"/>
+      <w:r>
+        <w:t xml:space="preserve"> qui crée un fichier </w:t>
+      </w:r>
+      <w:proofErr w:type="spellStart"/>
+      <w:r>
+        <w:t>sql</w:t>
+      </w:r>
+      <w:proofErr w:type="spellEnd"/>
+      <w:r>
+        <w:t xml:space="preserve"> qui contient les commande</w:t>
+      </w:r>
+      <w:r>
+        <w:t>s</w:t>
+      </w:r>
+      <w:r>
+        <w:t xml:space="preserve"> </w:t>
+      </w:r>
+      <w:proofErr w:type="spellStart"/>
+      <w:r>
+        <w:t>sql</w:t>
+      </w:r>
+      <w:proofErr w:type="spellEnd"/>
+      <w:r>
+        <w:t xml:space="preserve"> à faire pour recréer la base de données, ce fichier sera stocké dans le dossier préalablement crée.</w:t>
+      </w:r>
+    </w:p>
+    <w:p>
+      <w:r>
+        <w:t xml:space="preserve">Ensuite nous appelons la fonction </w:t>
+      </w:r>
+      <w:proofErr w:type="spellStart"/>
+      <w:r>
+        <w:t>mysqlhotcopy</w:t>
+      </w:r>
+      <w:proofErr w:type="spellEnd"/>
+      <w:r>
+        <w:t xml:space="preserve"> qui copie tous les fichiers de la base de données. Le dossier sera stocké dans le dossier préalablement crée.</w:t>
+      </w:r>
+    </w:p>
+    <w:p>
+      <w:r>
+        <w:t>Ensuite nous archivons tout notre backup dans un .</w:t>
+      </w:r>
+      <w:proofErr w:type="spellStart"/>
+      <w:r>
+        <w:t>tgz</w:t>
+      </w:r>
+      <w:proofErr w:type="spellEnd"/>
+    </w:p>
+    <w:p>
+      <w:r>
+        <w:t xml:space="preserve">Ce script sera lancé une fois par semaine via </w:t>
+      </w:r>
+      <w:proofErr w:type="spellStart"/>
+      <w:r>
+        <w:t>cron</w:t>
+      </w:r>
+      <w:proofErr w:type="spellEnd"/>
+      <w:r>
+        <w:t> :</w:t>
+      </w:r>
+    </w:p>
+    <w:p>
+      <w:r>
+        <w:t>0 5 * * 0 /root/SI_BDD/document/'Rendu 5'/horse_sim_backup/script_backup_horse_sim.sh</w:t>
+      </w:r>
+    </w:p>
+    <w:p>
+      <w:r>
+        <w:t>Démarrage Maître-Esclave :</w:t>
+      </w:r>
+    </w:p>
+    <w:p>
+      <w:pPr>
+        <w:spacing w:after="0"/>
+        <w:rPr>
+          <w:lang w:val="en-US"/>
+        </w:rPr>
+      </w:pPr>
+      <w:r>
+        <w:rPr>
+          <w:lang w:val="en-US"/>
+        </w:rPr>
+        <w:lastRenderedPageBreak/>
+        <w:t xml:space="preserve">GRANT REPLICATION SLAVE </w:t>
+      </w:r>
+      <w:proofErr w:type="gramStart"/>
+      <w:r>
+        <w:rPr>
+          <w:lang w:val="en-US"/>
+        </w:rPr>
+        <w:t>ON .</w:t>
+      </w:r>
       <w:proofErr w:type="gramEnd"/>
       <w:r>
-        <w:t xml:space="preserve"> -</w:t>
-      </w:r>
-      <w:proofErr w:type="spellStart"/>
-      <w:r>
-        <w:t>uadminer</w:t>
-      </w:r>
-      <w:proofErr w:type="spellEnd"/>
-      <w:r>
-        <w:t xml:space="preserve"> -pAdmin1234. --</w:t>
-      </w:r>
-      <w:proofErr w:type="spellStart"/>
-      <w:r>
-        <w:t>databases</w:t>
-      </w:r>
-      <w:proofErr w:type="spellEnd"/>
-      <w:r>
-        <w:t xml:space="preserve"> </w:t>
-      </w:r>
-      <w:proofErr w:type="spellStart"/>
-      <w:r>
-        <w:t>horse_sim</w:t>
-      </w:r>
-      <w:proofErr w:type="spellEnd"/>
-      <w:r>
-        <w:t xml:space="preserve"> &gt; /root/SI_BDD/document/'Rendu 5'/</w:t>
-      </w:r>
-      <w:proofErr w:type="spellStart"/>
-      <w:r>
-        <w:t>horse_sim_backup</w:t>
-      </w:r>
-      <w:proofErr w:type="spellEnd"/>
-      <w:r>
-        <w:t>/$</w:t>
-      </w:r>
-      <w:proofErr w:type="spellStart"/>
-      <w:r>
-        <w:t>mydate.sql</w:t>
-      </w:r>
-      <w:proofErr w:type="spellEnd"/>
-    </w:p>
-    <w:p>
-      <w:proofErr w:type="spellStart"/>
+        <w:rPr>
+          <w:lang w:val="en-US"/>
+        </w:rPr>
+        <w:t xml:space="preserve"> TO replication@'%' IDENTIFIED BY 'replication</w:t>
+      </w:r>
       <w:proofErr w:type="gramStart"/>
       <w:r>
-        <w:t>mysqlhotcopy</w:t>
-      </w:r>
-      <w:proofErr w:type="spellEnd"/>
+        <w:rPr>
+          <w:lang w:val="en-US"/>
+        </w:rPr>
+        <w:t>';</w:t>
+      </w:r>
       <w:proofErr w:type="gramEnd"/>
-      <w:r>
-        <w:t xml:space="preserve"> </w:t>
-      </w:r>
-      <w:proofErr w:type="spellStart"/>
-      <w:r>
-        <w:t>horse_sim</w:t>
-      </w:r>
-      <w:proofErr w:type="spellEnd"/>
-      <w:r>
-        <w:t xml:space="preserve"> /root/SI_BDD/document/'Rendu 5'/</w:t>
-      </w:r>
-      <w:proofErr w:type="spellStart"/>
-      <w:r>
-        <w:t>horse_sim_backup</w:t>
-      </w:r>
-      <w:proofErr w:type="spellEnd"/>
-      <w:r>
-        <w:t>/</w:t>
-      </w:r>
-    </w:p>
-    <w:p>
+    </w:p>
+    <w:p>
+      <w:pPr>
+        <w:spacing w:after="0"/>
+        <w:rPr>
+          <w:lang w:val="en-US"/>
+        </w:rPr>
+      </w:pPr>
+      <w:r>
+        <w:rPr>
+          <w:lang w:val="en-US"/>
+        </w:rPr>
+        <w:t xml:space="preserve">CHANGE MASTER TO MASTER_HOST='master host name’, MASTER_USER='replication', </w:t>
+      </w:r>
+    </w:p>
+    <w:p>
+      <w:pPr>
+        <w:spacing w:after="0"/>
+        <w:rPr>
+          <w:lang w:val="en-US"/>
+        </w:rPr>
+      </w:pPr>
+      <w:r>
+        <w:rPr>
+          <w:lang w:val="en-US"/>
+        </w:rPr>
+        <w:t>MASTER_PASSWORD='replication', MASTER_LOG_FILE='log’, MASTER_LOG_POS=</w:t>
+      </w:r>
       <w:proofErr w:type="gramStart"/>
       <w:r>
-        <w:t>cd</w:t>
+        <w:rPr>
+          <w:lang w:val="en-US"/>
+        </w:rPr>
+        <w:t>offset;</w:t>
       </w:r>
       <w:proofErr w:type="gramEnd"/>
-      <w:r>
-        <w:t xml:space="preserve"> /root/SI_BDD/document/'Rendu 5'/</w:t>
-      </w:r>
-      <w:proofErr w:type="spellStart"/>
-      <w:r>
-        <w:t>horse_sim_backup</w:t>
-      </w:r>
-      <w:proofErr w:type="spellEnd"/>
-    </w:p>
-    <w:p>
+    </w:p>
+    <w:p>
+      <w:pPr>
+        <w:spacing w:after="0"/>
+      </w:pPr>
+      <w:r>
+        <w:t>START SLAVE;</w:t>
+      </w:r>
+    </w:p>
+    <w:p/>
+    <w:p>
+      <w:r>
+        <w:t>Simulation panne :</w:t>
+      </w:r>
+    </w:p>
+    <w:p>
+      <w:pPr>
+        <w:spacing w:after="0" w:line="240" w:lineRule="auto"/>
+        <w:rPr>
+          <w:lang w:val="en-US"/>
+        </w:rPr>
+      </w:pPr>
+      <w:r>
+        <w:rPr>
+          <w:lang w:val="en-US"/>
+        </w:rPr>
+        <w:t xml:space="preserve">STOP </w:t>
+      </w:r>
       <w:proofErr w:type="gramStart"/>
       <w:r>
-        <w:t>tar</w:t>
+        <w:rPr>
+          <w:lang w:val="en-US"/>
+        </w:rPr>
+        <w:t>SLAVE;</w:t>
       </w:r>
       <w:proofErr w:type="gramEnd"/>
-      <w:r>
-        <w:t xml:space="preserve"> -</w:t>
-      </w:r>
-      <w:proofErr w:type="spellStart"/>
-      <w:r>
-        <w:t>zcvf</w:t>
-      </w:r>
-      <w:proofErr w:type="spellEnd"/>
-      <w:r>
-        <w:t xml:space="preserve"> horse_sim_backup_$mydate.tgz /root/SI_BDD/document/'Rendu 5'/</w:t>
-      </w:r>
-      <w:proofErr w:type="spellStart"/>
-      <w:r>
-        <w:t>horse_sim_backup</w:t>
-      </w:r>
-      <w:proofErr w:type="spellEnd"/>
-      <w:r>
-        <w:t>/$</w:t>
-      </w:r>
-      <w:proofErr w:type="spellStart"/>
-      <w:r>
-        <w:t>mydate.sql</w:t>
-      </w:r>
-      <w:proofErr w:type="spellEnd"/>
-      <w:r>
-        <w:t xml:space="preserve"> /root/SI_BDD/document/'Rendu 5'/</w:t>
-      </w:r>
-      <w:proofErr w:type="spellStart"/>
-      <w:r>
-        <w:t>horse_sim_backup</w:t>
-      </w:r>
-      <w:proofErr w:type="spellEnd"/>
-      <w:r>
-        <w:t>/</w:t>
-      </w:r>
-      <w:proofErr w:type="spellStart"/>
-      <w:r>
-        <w:t>horse_sim</w:t>
-      </w:r>
-      <w:proofErr w:type="spellEnd"/>
-    </w:p>
-    <w:p>
-      <w:r>
-        <w:t>Tout</w:t>
-      </w:r>
-      <w:r>
-        <w:t xml:space="preserve"> d’abord nous créons une variable qui aura comme données la date actuel, sa sera notre </w:t>
-      </w:r>
-      <w:r>
-        <w:t>nom de fichier de backup.</w:t>
-      </w:r>
-    </w:p>
-    <w:p>
-      <w:r>
-        <w:t xml:space="preserve">Ensuite nous appelons la fonction </w:t>
-      </w:r>
-      <w:proofErr w:type="spellStart"/>
-      <w:r>
-        <w:t>mysqldump</w:t>
-      </w:r>
-      <w:proofErr w:type="spellEnd"/>
-      <w:r>
-        <w:t xml:space="preserve"> qui crée un fichier </w:t>
-      </w:r>
-      <w:proofErr w:type="spellStart"/>
-      <w:r>
-        <w:t>sql</w:t>
-      </w:r>
-      <w:proofErr w:type="spellEnd"/>
-      <w:r>
-        <w:t xml:space="preserve"> qui contient les commande </w:t>
-      </w:r>
-      <w:proofErr w:type="spellStart"/>
-      <w:r>
-        <w:t>sql</w:t>
-      </w:r>
-      <w:proofErr w:type="spellEnd"/>
-      <w:r>
-        <w:t xml:space="preserve"> à faire pour recréer la base de données, ce fichier sera stocké dans le dossier préalablement crée.</w:t>
-      </w:r>
-    </w:p>
-    <w:p>
-      <w:r>
-        <w:t xml:space="preserve">Ensuite nous appelons la fonction </w:t>
-      </w:r>
-      <w:proofErr w:type="spellStart"/>
-      <w:r>
-        <w:t>mysql</w:t>
-      </w:r>
-      <w:r>
-        <w:t>hotcopy</w:t>
-      </w:r>
-      <w:proofErr w:type="spellEnd"/>
-      <w:r>
-        <w:t xml:space="preserve"> qui </w:t>
-      </w:r>
-      <w:r>
-        <w:t xml:space="preserve">copie tous les fichiers de la base de données. Le dossier </w:t>
-      </w:r>
-      <w:r>
-        <w:t>sera stocké dans le dossier préalablement crée.</w:t>
-      </w:r>
-    </w:p>
-    <w:p>
-      <w:r>
-        <w:t>Ensuite nous archivons tout notre backup dans un .</w:t>
-      </w:r>
-      <w:proofErr w:type="spellStart"/>
-      <w:r>
-        <w:t>tgz</w:t>
-      </w:r>
-      <w:proofErr w:type="spellEnd"/>
-    </w:p>
-    <w:p>
-      <w:r>
-        <w:t xml:space="preserve">Ce script sera lancé une fois par semaine via </w:t>
-      </w:r>
-      <w:proofErr w:type="spellStart"/>
-      <w:r>
-        <w:t>cron</w:t>
-      </w:r>
-      <w:proofErr w:type="spellEnd"/>
-      <w:r>
-        <w:t> :</w:t>
-      </w:r>
-    </w:p>
-    <w:p>
-      <w:r>
-        <w:t>0 5 * * 0 /root/SI_BDD/document/'Rendu 5'/horse_sim_backup/script_backup_horse_sim.sh</w:t>
-      </w:r>
-    </w:p>
-    <w:p/>
+    </w:p>
+    <w:p>
+      <w:pPr>
+        <w:spacing w:after="0" w:line="240" w:lineRule="auto"/>
+        <w:rPr>
+          <w:lang w:val="en-US"/>
+        </w:rPr>
+      </w:pPr>
+      <w:r>
+        <w:rPr>
+          <w:lang w:val="en-US"/>
+        </w:rPr>
+        <w:t xml:space="preserve">RESET </w:t>
+      </w:r>
+      <w:proofErr w:type="gramStart"/>
+      <w:r>
+        <w:rPr>
+          <w:lang w:val="en-US"/>
+        </w:rPr>
+        <w:t>MASTER;</w:t>
+      </w:r>
+      <w:proofErr w:type="gramEnd"/>
+    </w:p>
+    <w:p>
+      <w:pPr>
+        <w:spacing w:after="0" w:line="240" w:lineRule="auto"/>
+        <w:rPr>
+          <w:lang w:val="en-US"/>
+        </w:rPr>
+      </w:pPr>
+      <w:r>
+        <w:rPr>
+          <w:lang w:val="en-US"/>
+        </w:rPr>
+        <w:t>CHANGE MASTER TO</w:t>
+      </w:r>
+    </w:p>
+    <w:p>
+      <w:pPr>
+        <w:spacing w:after="0" w:line="240" w:lineRule="auto"/>
+        <w:rPr>
+          <w:lang w:val="en-US"/>
+        </w:rPr>
+      </w:pPr>
+      <w:r>
+        <w:rPr>
+          <w:lang w:val="en-US"/>
+        </w:rPr>
+        <w:t>MASTER_HOST='</w:t>
+      </w:r>
+      <w:proofErr w:type="spellStart"/>
+      <w:r>
+        <w:rPr>
+          <w:lang w:val="en-US"/>
+        </w:rPr>
+        <w:t>slave_server</w:t>
+      </w:r>
+      <w:proofErr w:type="spellEnd"/>
+      <w:r>
+        <w:rPr>
+          <w:lang w:val="en-US"/>
+        </w:rPr>
+        <w:t>',</w:t>
+      </w:r>
+    </w:p>
+    <w:p>
+      <w:pPr>
+        <w:spacing w:after="0" w:line="240" w:lineRule="auto"/>
+        <w:rPr>
+          <w:lang w:val="en-US"/>
+        </w:rPr>
+      </w:pPr>
+      <w:r>
+        <w:rPr>
+          <w:lang w:val="en-US"/>
+        </w:rPr>
+        <w:t>MASTER_PORT=3306,</w:t>
+      </w:r>
+    </w:p>
+    <w:p>
+      <w:pPr>
+        <w:spacing w:after="0" w:line="240" w:lineRule="auto"/>
+        <w:rPr>
+          <w:lang w:val="en-US"/>
+        </w:rPr>
+      </w:pPr>
+      <w:r>
+        <w:rPr>
+          <w:lang w:val="en-US"/>
+        </w:rPr>
+        <w:t>MASTER_USER='replication',</w:t>
+      </w:r>
+    </w:p>
+    <w:p>
+      <w:pPr>
+        <w:spacing w:after="0" w:line="240" w:lineRule="auto"/>
+        <w:rPr>
+          <w:lang w:val="en-US"/>
+        </w:rPr>
+      </w:pPr>
+      <w:r>
+        <w:rPr>
+          <w:lang w:val="en-US"/>
+        </w:rPr>
+        <w:t>MASTER_PASSWORD='</w:t>
+      </w:r>
+      <w:proofErr w:type="gramStart"/>
+      <w:r>
+        <w:rPr>
+          <w:lang w:val="en-US"/>
+        </w:rPr>
+        <w:t>replication‘</w:t>
+      </w:r>
+      <w:proofErr w:type="gramEnd"/>
+      <w:r>
+        <w:rPr>
+          <w:lang w:val="en-US"/>
+        </w:rPr>
+        <w:t>;</w:t>
+      </w:r>
+    </w:p>
+    <w:p>
+      <w:pPr>
+        <w:spacing w:after="0" w:line="240" w:lineRule="auto"/>
+        <w:rPr>
+          <w:lang w:val="en-US"/>
+        </w:rPr>
+      </w:pPr>
+      <w:r>
+        <w:rPr>
+          <w:lang w:val="en-US"/>
+        </w:rPr>
+        <w:t xml:space="preserve">RESET </w:t>
+      </w:r>
+      <w:proofErr w:type="gramStart"/>
+      <w:r>
+        <w:rPr>
+          <w:lang w:val="en-US"/>
+        </w:rPr>
+        <w:t>MASTER;</w:t>
+      </w:r>
+      <w:proofErr w:type="gramEnd"/>
+    </w:p>
+    <w:p>
+      <w:pPr>
+        <w:spacing w:after="0" w:line="240" w:lineRule="auto"/>
+        <w:rPr>
+          <w:lang w:val="en-US"/>
+        </w:rPr>
+      </w:pPr>
+      <w:r>
+        <w:rPr>
+          <w:lang w:val="en-US"/>
+        </w:rPr>
+        <w:t>CHANGE MASTER TO</w:t>
+      </w:r>
+    </w:p>
+    <w:p>
+      <w:pPr>
+        <w:spacing w:after="0" w:line="240" w:lineRule="auto"/>
+        <w:rPr>
+          <w:lang w:val="en-US"/>
+        </w:rPr>
+      </w:pPr>
+      <w:r>
+        <w:rPr>
+          <w:lang w:val="en-US"/>
+        </w:rPr>
+        <w:t>MASTER_HOST='</w:t>
+      </w:r>
+      <w:proofErr w:type="spellStart"/>
+      <w:r>
+        <w:rPr>
+          <w:lang w:val="en-US"/>
+        </w:rPr>
+        <w:t>master_server</w:t>
+      </w:r>
+      <w:proofErr w:type="spellEnd"/>
+      <w:r>
+        <w:rPr>
+          <w:lang w:val="en-US"/>
+        </w:rPr>
+        <w:t>',</w:t>
+      </w:r>
+    </w:p>
+    <w:p>
+      <w:pPr>
+        <w:spacing w:after="0" w:line="240" w:lineRule="auto"/>
+      </w:pPr>
+      <w:r>
+        <w:t>MASTER_PORT=3306,</w:t>
+      </w:r>
+    </w:p>
+    <w:p>
+      <w:pPr>
+        <w:spacing w:after="0" w:line="240" w:lineRule="auto"/>
+      </w:pPr>
+      <w:r>
+        <w:t>MASTER_USER='</w:t>
+      </w:r>
+      <w:proofErr w:type="spellStart"/>
+      <w:r>
+        <w:t>replication</w:t>
+      </w:r>
+      <w:proofErr w:type="spellEnd"/>
+      <w:r>
+        <w:t>',</w:t>
+      </w:r>
+    </w:p>
+    <w:p>
+      <w:pPr>
+        <w:spacing w:after="0" w:line="240" w:lineRule="auto"/>
+      </w:pPr>
+      <w:r>
+        <w:t>MASTER_PASSWORD='</w:t>
+      </w:r>
+      <w:proofErr w:type="spellStart"/>
+      <w:r>
+        <w:t>replication</w:t>
+      </w:r>
+      <w:proofErr w:type="spellEnd"/>
+      <w:r>
+        <w:t>‘;</w:t>
+      </w:r>
+    </w:p>
+    <w:p>
+      <w:pPr>
+        <w:spacing w:after="0" w:line="240" w:lineRule="auto"/>
+      </w:pPr>
+      <w:r>
+        <w:t>START SLAVE;</w:t>
+      </w:r>
+    </w:p>
+    <w:p>
+      <w:pPr>
+        <w:spacing w:after="0" w:line="240" w:lineRule="auto"/>
+      </w:pPr>
+    </w:p>
+    <w:p>
+      <w:pPr>
+        <w:spacing w:after="0" w:line="240" w:lineRule="auto"/>
+      </w:pPr>
+      <w:r>
+        <w:t>Mis</w:t>
+      </w:r>
+      <w:r>
+        <w:t>e</w:t>
+      </w:r>
+      <w:r>
+        <w:t xml:space="preserve"> en place </w:t>
+      </w:r>
+      <w:r>
+        <w:t xml:space="preserve">d’une politique de </w:t>
+      </w:r>
+      <w:r>
+        <w:t>sécu</w:t>
+      </w:r>
+      <w:r>
+        <w:t>rité</w:t>
+      </w:r>
+      <w:r>
+        <w:t xml:space="preserve"> : </w:t>
+      </w:r>
+    </w:p>
+    <w:p>
+      <w:pPr>
+        <w:spacing w:after="0" w:line="240" w:lineRule="auto"/>
+      </w:pPr>
+    </w:p>
+    <w:p>
+      <w:pPr>
+        <w:spacing w:after="0" w:line="240" w:lineRule="auto"/>
+      </w:pPr>
+      <w:r>
+        <w:t xml:space="preserve">Nous avons limité la connexion des utilisateurs ainsi que les nombres de requêtes à 50 par heure pour chacun des utilisateurs car nous </w:t>
+      </w:r>
+      <w:r>
+        <w:t>avons estimé que cela serait suffisant</w:t>
+      </w:r>
+      <w:r>
+        <w:t xml:space="preserve">. </w:t>
+      </w:r>
+    </w:p>
+    <w:p>
+      <w:pPr>
+        <w:spacing w:after="0" w:line="240" w:lineRule="auto"/>
+      </w:pPr>
+      <w:r>
+        <w:t xml:space="preserve">Le nombre d’update par utilisateur à lui été limité à 20 par heure </w:t>
+      </w:r>
+      <w:r>
+        <w:t>car nous faisions plus de requête de lecture que d’écriture.</w:t>
+      </w:r>
+    </w:p>
     <w:p/>
     <w:p/>
     <w:p/>
@@ -1173,6 +1678,7 @@
   <w:style w:type="character" w:default="1" w:styleId="Policepardfaut">
     <w:name w:val="Default Paragraph Font"/>
     <w:uiPriority w:val="1"/>
+    <w:semiHidden/>
     <w:unhideWhenUsed/>
   </w:style>
   <w:style w:type="table" w:default="1" w:styleId="TableauNormal">
